--- a/S46 _ C5.2 - CMI.docx
+++ b/S46 _ C5.2 - CMI.docx
@@ -171,7 +171,7 @@
           <w:szCs w:val="24"/>
           <w:lang w:val="en-US"/>
         </w:rPr>
-        <w:t>tt &gt; !i</w:t>
+        <w:t>tt &gt;!i</w:t>
       </w:r>
       <w:r>
         <w:rPr>
@@ -257,7 +257,7 @@
           <w:szCs w:val="24"/>
           <w:lang w:val="en-US"/>
         </w:rPr>
-        <w:t>+ ([a-z|A-Z|0-9]:0-47)</w:t>
+        <w:t>+ ([‘|a-z|A-Z|0-9]:0-47)</w:t>
       </w:r>
     </w:p>
     <w:p>
@@ -333,6 +333,8 @@
           <w:szCs w:val="24"/>
         </w:rPr>
       </w:pPr>
+      <w:bookmarkStart w:id="0" w:name="_GoBack"/>
+      <w:bookmarkEnd w:id="0"/>
       <w:r>
         <w:rPr>
           <w:rFonts w:hint="default" w:ascii="Roboto Mono" w:hAnsi="Roboto Mono" w:cs="Roboto Mono"/>
@@ -482,7 +484,7 @@
           <w:szCs w:val="24"/>
           <w:lang w:val="en-US"/>
         </w:rPr>
-        <w:t xml:space="preserve"> &gt; </w:t>
+        <w:t xml:space="preserve"> &gt;</w:t>
       </w:r>
       <w:r>
         <w:rPr>
@@ -502,7 +504,28 @@
           <w:sz w:val="24"/>
           <w:szCs w:val="24"/>
         </w:rPr>
-        <w:t>ositi(*/</w:t>
+        <w:t>ositi</w:t>
+      </w:r>
+      <w:r>
+        <w:rPr>
+          <w:rFonts w:hint="default" w:ascii="Roboto Mono" w:hAnsi="Roboto Mono" w:cs="Roboto Mono"/>
+          <w:i w:val="0"/>
+          <w:iCs w:val="0"/>
+          <w:sz w:val="24"/>
+          <w:szCs w:val="24"/>
+          <w:lang w:val="en-US"/>
+        </w:rPr>
+        <w:t>n</w:t>
+      </w:r>
+      <w:r>
+        <w:rPr>
+          <w:rFonts w:hint="default" w:ascii="Roboto Mono" w:hAnsi="Roboto Mono" w:cs="Roboto Mono"/>
+          <w:i w:val="0"/>
+          <w:iCs w:val="0"/>
+          <w:sz w:val="24"/>
+          <w:szCs w:val="24"/>
+        </w:rPr>
+        <w:t>(*/</w:t>
       </w:r>
       <w:r>
         <w:rPr>
@@ -814,8 +837,6 @@
           <w:u w:val="none"/>
         </w:rPr>
       </w:pPr>
-      <w:bookmarkStart w:id="0" w:name="_GoBack"/>
-      <w:bookmarkEnd w:id="0"/>
     </w:p>
     <w:p>
       <w:pPr>
@@ -1138,7 +1159,7 @@
           <w:szCs w:val="24"/>
           <w:lang w:val="en-US"/>
         </w:rPr>
-        <w:t xml:space="preserve">n &gt; </w:t>
+        <w:t>n &gt;</w:t>
       </w:r>
       <w:r>
         <w:rPr>
@@ -1156,7 +1177,49 @@
           <w:sz w:val="24"/>
           <w:szCs w:val="24"/>
         </w:rPr>
-        <w:t>argetStream:FirstElement:Position</w:t>
+        <w:t>argetStream</w:t>
+      </w:r>
+      <w:r>
+        <w:rPr>
+          <w:rFonts w:hint="default" w:ascii="Roboto Mono" w:hAnsi="Roboto Mono" w:cs="Roboto Mono"/>
+          <w:i w:val="0"/>
+          <w:iCs w:val="0"/>
+          <w:sz w:val="24"/>
+          <w:szCs w:val="24"/>
+          <w:lang w:val="en-US"/>
+        </w:rPr>
+        <w:t>’</w:t>
+      </w:r>
+      <w:r>
+        <w:rPr>
+          <w:rFonts w:hint="default" w:ascii="Roboto Mono" w:hAnsi="Roboto Mono" w:cs="Roboto Mono"/>
+          <w:i w:val="0"/>
+          <w:iCs w:val="0"/>
+          <w:sz w:val="24"/>
+          <w:szCs w:val="24"/>
+        </w:rPr>
+        <w:t>FirstElement</w:t>
+      </w:r>
+      <w:r>
+        <w:rPr>
+          <w:rFonts w:hint="default" w:ascii="Roboto Mono" w:hAnsi="Roboto Mono" w:cs="Roboto Mono"/>
+          <w:i w:val="0"/>
+          <w:iCs w:val="0"/>
+          <w:sz w:val="24"/>
+          <w:szCs w:val="24"/>
+          <w:lang w:val="en-US"/>
+        </w:rPr>
+        <w:t>’</w:t>
+      </w:r>
+      <w:r>
+        <w:rPr>
+          <w:rFonts w:hint="default" w:ascii="Roboto Mono" w:hAnsi="Roboto Mono" w:cs="Roboto Mono"/>
+          <w:i w:val="0"/>
+          <w:iCs w:val="0"/>
+          <w:sz w:val="24"/>
+          <w:szCs w:val="24"/>
+        </w:rPr>
+        <w:t>Position</w:t>
       </w:r>
       <w:r>
         <w:rPr>
@@ -1188,20 +1251,19 @@
           <w:sz w:val="24"/>
           <w:szCs w:val="24"/>
         </w:rPr>
-        <w:t>|| Elements:Cardinality</w:t>
-      </w:r>
-    </w:p>
-    <w:p>
-      <w:pPr>
-        <w:jc w:val="left"/>
+        <w:t>|| Elements</w:t>
+      </w:r>
+      <w:r>
         <w:rPr>
           <w:rFonts w:hint="default" w:ascii="Roboto Mono" w:hAnsi="Roboto Mono" w:cs="Roboto Mono"/>
           <w:i w:val="0"/>
           <w:iCs w:val="0"/>
           <w:sz w:val="24"/>
           <w:szCs w:val="24"/>
-        </w:rPr>
-      </w:pPr>
+          <w:lang w:val="en-US"/>
+        </w:rPr>
+        <w:t>’</w:t>
+      </w:r>
       <w:r>
         <w:rPr>
           <w:rFonts w:hint="default" w:ascii="Roboto Mono" w:hAnsi="Roboto Mono" w:cs="Roboto Mono"/>
@@ -1210,6 +1272,28 @@
           <w:sz w:val="24"/>
           <w:szCs w:val="24"/>
         </w:rPr>
+        <w:t>Cardinality</w:t>
+      </w:r>
+    </w:p>
+    <w:p>
+      <w:pPr>
+        <w:jc w:val="left"/>
+        <w:rPr>
+          <w:rFonts w:hint="default" w:ascii="Roboto Mono" w:hAnsi="Roboto Mono" w:cs="Roboto Mono"/>
+          <w:i w:val="0"/>
+          <w:iCs w:val="0"/>
+          <w:sz w:val="24"/>
+          <w:szCs w:val="24"/>
+        </w:rPr>
+      </w:pPr>
+      <w:r>
+        <w:rPr>
+          <w:rFonts w:hint="default" w:ascii="Roboto Mono" w:hAnsi="Roboto Mono" w:cs="Roboto Mono"/>
+          <w:i w:val="0"/>
+          <w:iCs w:val="0"/>
+          <w:sz w:val="24"/>
+          <w:szCs w:val="24"/>
+        </w:rPr>
         <w:t>|| Shrink</w:t>
       </w:r>
     </w:p>
@@ -1636,7 +1720,7 @@
             </w14:solidFill>
           </w14:textFill>
         </w:rPr>
-        <w:t xml:space="preserve"> &gt; _i</w:t>
+        <w:t xml:space="preserve"> &gt;_i</w:t>
       </w:r>
       <w:r>
         <w:rPr>
@@ -2260,7 +2344,7 @@
             </w14:solidFill>
           </w14:textFill>
         </w:rPr>
-        <w:t>mt &gt; !i</w:t>
+        <w:t>mt &gt;!i</w:t>
       </w:r>
       <w:r>
         <w:rPr>
@@ -2391,7 +2475,7 @@
             </w14:solidFill>
           </w14:textFill>
         </w:rPr>
-        <w:t>dltt &gt; !i</w:t>
+        <w:t>dltt &gt;!i</w:t>
       </w:r>
       <w:r>
         <w:rPr>
@@ -2732,7 +2816,7 @@
             </w14:solidFill>
           </w14:textFill>
         </w:rPr>
-        <w:t>lfy &gt; !i</w:t>
+        <w:t>lfy &gt;!i</w:t>
       </w:r>
       <w:r>
         <w:rPr>
